--- a/Reports/CDC_SYNCADS.docx
+++ b/Reports/CDC_SYNCADS.docx
@@ -10,6 +10,7 @@
           <w:docPartUnique/>
         </w:docPartObj>
       </w:sdtPr>
+      <w:sdtEndPr/>
       <w:sdtContent>
         <w:p>
           <w:r>
@@ -89,6 +90,7 @@
                                     <w:calendar w:val="gregorian"/>
                                   </w:date>
                                 </w:sdtPr>
+                                <w:sdtEndPr/>
                                 <w:sdtContent>
                                   <w:p>
                                     <w:pPr>
@@ -156,6 +158,7 @@
                               <w:calendar w:val="gregorian"/>
                             </w:date>
                           </w:sdtPr>
+                          <w:sdtEndPr/>
                           <w:sdtContent>
                             <w:p>
                               <w:pPr>
@@ -266,6 +269,7 @@
                                   <w:dataBinding w:prefixMappings="xmlns:ns0='http://purl.org/dc/elements/1.1/' xmlns:ns1='http://schemas.openxmlformats.org/package/2006/metadata/core-properties' " w:xpath="/ns1:coreProperties[1]/ns0:subject[1]" w:storeItemID="{6C3C8BC8-F283-45AE-878A-BAB7291924A1}"/>
                                   <w:text/>
                                 </w:sdtPr>
+                                <w:sdtEndPr/>
                                 <w:sdtContent>
                                   <w:p>
                                     <w:pPr>
@@ -315,6 +319,7 @@
                                     <w:dataBinding w:prefixMappings="xmlns:ns0='http://purl.org/dc/elements/1.1/' xmlns:ns1='http://schemas.openxmlformats.org/package/2006/metadata/core-properties' " w:xpath="/ns1:coreProperties[1]/ns0:creator[1]" w:storeItemID="{6C3C8BC8-F283-45AE-878A-BAB7291924A1}"/>
                                     <w:text/>
                                   </w:sdtPr>
+                                  <w:sdtEndPr/>
                                   <w:sdtContent>
                                     <w:r>
                                       <w:rPr>
@@ -392,6 +397,7 @@
                             <w:dataBinding w:prefixMappings="xmlns:ns0='http://purl.org/dc/elements/1.1/' xmlns:ns1='http://schemas.openxmlformats.org/package/2006/metadata/core-properties' " w:xpath="/ns1:coreProperties[1]/ns0:subject[1]" w:storeItemID="{6C3C8BC8-F283-45AE-878A-BAB7291924A1}"/>
                             <w:text/>
                           </w:sdtPr>
+                          <w:sdtEndPr/>
                           <w:sdtContent>
                             <w:p>
                               <w:pPr>
@@ -441,6 +447,7 @@
                               <w:dataBinding w:prefixMappings="xmlns:ns0='http://purl.org/dc/elements/1.1/' xmlns:ns1='http://schemas.openxmlformats.org/package/2006/metadata/core-properties' " w:xpath="/ns1:coreProperties[1]/ns0:creator[1]" w:storeItemID="{6C3C8BC8-F283-45AE-878A-BAB7291924A1}"/>
                               <w:text/>
                             </w:sdtPr>
+                            <w:sdtEndPr/>
                             <w:sdtContent>
                               <w:r>
                                 <w:rPr>
@@ -660,6 +667,7 @@
                                       <w:dataBinding w:prefixMappings="xmlns:ns0='http://purl.org/dc/elements/1.1/' xmlns:ns1='http://schemas.openxmlformats.org/package/2006/metadata/core-properties' " w:xpath="/ns1:coreProperties[1]/ns0:title[1]" w:storeItemID="{6C3C8BC8-F283-45AE-878A-BAB7291924A1}"/>
                                       <w:text/>
                                     </w:sdtPr>
+                                    <w:sdtEndPr/>
                                     <w:sdtContent>
                                       <w:r>
                                         <w:rPr>
@@ -831,6 +839,7 @@
                                 <w:dataBinding w:prefixMappings="xmlns:ns0='http://purl.org/dc/elements/1.1/' xmlns:ns1='http://schemas.openxmlformats.org/package/2006/metadata/core-properties' " w:xpath="/ns1:coreProperties[1]/ns0:title[1]" w:storeItemID="{6C3C8BC8-F283-45AE-878A-BAB7291924A1}"/>
                                 <w:text/>
                               </w:sdtPr>
+                              <w:sdtEndPr/>
                               <w:sdtContent>
                                 <w:r>
                                   <w:rPr>
@@ -4992,21 +5001,7 @@
                 <w:rStyle w:val="Lienhypertexte"/>
                 <w:noProof/>
               </w:rPr>
-              <w:t>Annonceu</w:t>
-            </w:r>
-            <w:r>
-              <w:rPr>
-                <w:rStyle w:val="Lienhypertexte"/>
-                <w:noProof/>
-              </w:rPr>
-              <w:t>r</w:t>
-            </w:r>
-            <w:r>
-              <w:rPr>
-                <w:rStyle w:val="Lienhypertexte"/>
-                <w:noProof/>
-              </w:rPr>
-              <w:t>s</w:t>
+              <w:t>Annonceurs</w:t>
             </w:r>
             <w:r>
               <w:rPr>
@@ -7336,25 +7331,7 @@
                 <w:bCs/>
                 <w:noProof/>
               </w:rPr>
-              <w:t>Mises à Jour et Maintena</w:t>
-            </w:r>
-            <w:r>
-              <w:rPr>
-                <w:rStyle w:val="Lienhypertexte"/>
-                <w:b/>
-                <w:bCs/>
-                <w:noProof/>
-              </w:rPr>
-              <w:t>n</w:t>
-            </w:r>
-            <w:r>
-              <w:rPr>
-                <w:rStyle w:val="Lienhypertexte"/>
-                <w:b/>
-                <w:bCs/>
-                <w:noProof/>
-              </w:rPr>
-              <w:t>ce</w:t>
+              <w:t>Mises à Jour et Maintenance</w:t>
             </w:r>
             <w:r>
               <w:rPr>
@@ -7634,21 +7611,7 @@
                 <w:rStyle w:val="Lienhypertexte"/>
                 <w:noProof/>
               </w:rPr>
-              <w:t>Révisions de Sécurité Réguliè</w:t>
-            </w:r>
-            <w:r>
-              <w:rPr>
-                <w:rStyle w:val="Lienhypertexte"/>
-                <w:noProof/>
-              </w:rPr>
-              <w:t>r</w:t>
-            </w:r>
-            <w:r>
-              <w:rPr>
-                <w:rStyle w:val="Lienhypertexte"/>
-                <w:noProof/>
-              </w:rPr>
-              <w:t>es</w:t>
+              <w:t>Révisions de Sécurité Régulières</w:t>
             </w:r>
             <w:r>
               <w:rPr>
@@ -11084,7 +11047,17 @@
           <w:sz w:val="36"/>
           <w:szCs w:val="36"/>
         </w:rPr>
-        <w:t xml:space="preserve">Dans un contexte où le paysage publicitaire est en constante évolution, avec une abondance d'informations visuelles et un besoin croissant de ciblage précis, SyncAds émerge comme une solution pertinente. Les tendances actuelles du marché publicitaire mettent en lumière la nécessité pour les annonceurs de trouver des moyens </w:t>
+        <w:t>Dans un contexte où le paysage publicitaire est en constante évolution, avec une abondance d'</w:t>
+      </w:r>
+      <w:bookmarkStart w:id="4" w:name="_GoBack"/>
+      <w:bookmarkEnd w:id="4"/>
+      <w:r>
+        <w:rPr>
+          <w:noProof/>
+          <w:sz w:val="36"/>
+          <w:szCs w:val="36"/>
+        </w:rPr>
+        <w:t xml:space="preserve">informations visuelles et un besoin croissant de ciblage précis, SyncAds émerge comme une solution pertinente. Les tendances actuelles du marché publicitaire mettent en lumière la nécessité pour les annonceurs de trouver des moyens </w:t>
       </w:r>
       <w:r>
         <w:rPr>
@@ -11156,7 +11129,7 @@
           <w:szCs w:val="72"/>
         </w:rPr>
       </w:pPr>
-      <w:bookmarkStart w:id="4" w:name="_Toc158045027"/>
+      <w:bookmarkStart w:id="5" w:name="_Toc158045027"/>
       <w:r>
         <w:rPr>
           <w:b/>
@@ -11169,7 +11142,7 @@
         <w:lastRenderedPageBreak/>
         <w:t>Description du Projet</w:t>
       </w:r>
-      <w:bookmarkEnd w:id="4"/>
+      <w:bookmarkEnd w:id="5"/>
     </w:p>
     <w:p/>
     <w:p>
@@ -11193,7 +11166,7 @@
         </w:rPr>
         <w:t xml:space="preserve"> </w:t>
       </w:r>
-      <w:bookmarkStart w:id="5" w:name="_Toc158045028"/>
+      <w:bookmarkStart w:id="6" w:name="_Toc158045028"/>
       <w:r>
         <w:rPr>
           <w:b/>
@@ -11204,7 +11177,7 @@
         </w:rPr>
         <w:t>Fonctionnalités Principales</w:t>
       </w:r>
-      <w:bookmarkEnd w:id="5"/>
+      <w:bookmarkEnd w:id="6"/>
     </w:p>
     <w:p/>
     <w:p>
@@ -11245,7 +11218,7 @@
           <w:szCs w:val="32"/>
         </w:rPr>
       </w:pPr>
-      <w:bookmarkStart w:id="6" w:name="_Toc158045029"/>
+      <w:bookmarkStart w:id="7" w:name="_Toc158045029"/>
       <w:r>
         <w:rPr>
           <w:rStyle w:val="Titre3Car"/>
@@ -11257,7 +11230,7 @@
         </w:rPr>
         <w:t>Gestion des Écrans</w:t>
       </w:r>
-      <w:bookmarkEnd w:id="6"/>
+      <w:bookmarkEnd w:id="7"/>
       <w:r>
         <w:rPr>
           <w:noProof/>
@@ -11569,7 +11542,7 @@
           <w:u w:val="single"/>
         </w:rPr>
       </w:pPr>
-      <w:bookmarkStart w:id="7" w:name="_Toc158045030"/>
+      <w:bookmarkStart w:id="8" w:name="_Toc158045030"/>
       <w:r>
         <w:rPr>
           <w:rStyle w:val="Titre3Car"/>
@@ -11591,7 +11564,7 @@
         </w:rPr>
         <w:t xml:space="preserve"> :</w:t>
       </w:r>
-      <w:bookmarkEnd w:id="7"/>
+      <w:bookmarkEnd w:id="8"/>
       <w:r>
         <w:rPr>
           <w:rStyle w:val="Titre3Car"/>
@@ -12131,7 +12104,7 @@
           <w:szCs w:val="32"/>
         </w:rPr>
       </w:pPr>
-      <w:bookmarkStart w:id="8" w:name="_Toc158045031"/>
+      <w:bookmarkStart w:id="9" w:name="_Toc158045031"/>
       <w:r>
         <w:rPr>
           <w:rStyle w:val="Titre3Car"/>
@@ -12153,7 +12126,7 @@
         </w:rPr>
         <w:t xml:space="preserve"> :</w:t>
       </w:r>
-      <w:bookmarkEnd w:id="8"/>
+      <w:bookmarkEnd w:id="9"/>
       <w:r>
         <w:rPr>
           <w:b/>
@@ -12620,7 +12593,7 @@
           <w:szCs w:val="32"/>
         </w:rPr>
       </w:pPr>
-      <w:bookmarkStart w:id="9" w:name="_Toc158045032"/>
+      <w:bookmarkStart w:id="10" w:name="_Toc158045032"/>
       <w:r>
         <w:rPr>
           <w:rStyle w:val="Titre3Car"/>
@@ -12642,7 +12615,7 @@
         </w:rPr>
         <w:t xml:space="preserve"> :</w:t>
       </w:r>
-      <w:bookmarkEnd w:id="9"/>
+      <w:bookmarkEnd w:id="10"/>
     </w:p>
     <w:p>
       <w:pPr>
@@ -12868,7 +12841,7 @@
           <w:szCs w:val="32"/>
         </w:rPr>
       </w:pPr>
-      <w:bookmarkStart w:id="10" w:name="_Toc158045033"/>
+      <w:bookmarkStart w:id="11" w:name="_Toc158045033"/>
       <w:r>
         <w:rPr>
           <w:rStyle w:val="Titre3Car"/>
@@ -12890,7 +12863,7 @@
         </w:rPr>
         <w:t xml:space="preserve"> :</w:t>
       </w:r>
-      <w:bookmarkEnd w:id="10"/>
+      <w:bookmarkEnd w:id="11"/>
       <w:r>
         <w:rPr>
           <w:b/>
@@ -13140,7 +13113,7 @@
           <w:u w:val="single"/>
         </w:rPr>
       </w:pPr>
-      <w:bookmarkStart w:id="11" w:name="_Toc158045034"/>
+      <w:bookmarkStart w:id="12" w:name="_Toc158045034"/>
       <w:r>
         <w:rPr>
           <w:rStyle w:val="Titre3Car"/>
@@ -13152,7 +13125,7 @@
         </w:rPr>
         <w:t>Classification des Entreprises et Annonceurs</w:t>
       </w:r>
-      <w:bookmarkEnd w:id="11"/>
+      <w:bookmarkEnd w:id="12"/>
     </w:p>
     <w:p>
       <w:pPr>
@@ -13374,7 +13347,7 @@
           <w:szCs w:val="44"/>
         </w:rPr>
       </w:pPr>
-      <w:bookmarkStart w:id="12" w:name="_Toc158045035"/>
+      <w:bookmarkStart w:id="13" w:name="_Toc158045035"/>
       <w:r>
         <w:rPr>
           <w:b/>
@@ -13385,7 +13358,7 @@
         </w:rPr>
         <w:t>Paramètres de Monétisation</w:t>
       </w:r>
-      <w:bookmarkEnd w:id="12"/>
+      <w:bookmarkEnd w:id="13"/>
     </w:p>
     <w:p>
       <w:pPr>
@@ -13418,7 +13391,7 @@
           <w:szCs w:val="32"/>
         </w:rPr>
       </w:pPr>
-      <w:bookmarkStart w:id="13" w:name="_Toc158045036"/>
+      <w:bookmarkStart w:id="14" w:name="_Toc158045036"/>
       <w:r>
         <w:rPr>
           <w:rStyle w:val="Titre3Car"/>
@@ -13428,7 +13401,7 @@
         </w:rPr>
         <w:t>Coût par Seconde d'Affichage</w:t>
       </w:r>
-      <w:bookmarkEnd w:id="13"/>
+      <w:bookmarkEnd w:id="14"/>
       <w:r>
         <w:rPr>
           <w:b/>
@@ -13461,7 +13434,7 @@
           <w:szCs w:val="32"/>
         </w:rPr>
       </w:pPr>
-      <w:bookmarkStart w:id="14" w:name="_Toc158045037"/>
+      <w:bookmarkStart w:id="15" w:name="_Toc158045037"/>
       <w:r>
         <w:rPr>
           <w:rStyle w:val="Titre3Car"/>
@@ -13471,7 +13444,7 @@
         </w:rPr>
         <w:t>Paramètres Personnalisés</w:t>
       </w:r>
-      <w:bookmarkEnd w:id="14"/>
+      <w:bookmarkEnd w:id="15"/>
       <w:r>
         <w:rPr>
           <w:b/>
@@ -13541,7 +13514,7 @@
           <w:color w:val="auto"/>
         </w:rPr>
       </w:pPr>
-      <w:bookmarkStart w:id="15" w:name="_Toc158045038"/>
+      <w:bookmarkStart w:id="16" w:name="_Toc158045038"/>
       <w:r>
         <w:rPr>
           <w:b/>
@@ -13554,7 +13527,7 @@
         <w:lastRenderedPageBreak/>
         <w:t>Exigences Techniques</w:t>
       </w:r>
-      <w:bookmarkEnd w:id="15"/>
+      <w:bookmarkEnd w:id="16"/>
     </w:p>
     <w:p>
       <w:pPr>
@@ -13567,7 +13540,7 @@
           <w:szCs w:val="44"/>
         </w:rPr>
       </w:pPr>
-      <w:bookmarkStart w:id="16" w:name="_Toc158045039"/>
+      <w:bookmarkStart w:id="17" w:name="_Toc158045039"/>
       <w:r>
         <w:rPr>
           <w:b/>
@@ -13578,7 +13551,7 @@
         </w:rPr>
         <w:t>Plateforme Technique</w:t>
       </w:r>
-      <w:bookmarkEnd w:id="16"/>
+      <w:bookmarkEnd w:id="17"/>
     </w:p>
     <w:p/>
     <w:p>
@@ -13612,7 +13585,7 @@
           <w:szCs w:val="32"/>
         </w:rPr>
       </w:pPr>
-      <w:bookmarkStart w:id="17" w:name="_Toc158045040"/>
+      <w:bookmarkStart w:id="18" w:name="_Toc158045040"/>
       <w:proofErr w:type="spellStart"/>
       <w:r>
         <w:rPr>
@@ -13623,7 +13596,7 @@
         </w:rPr>
         <w:t>Backend</w:t>
       </w:r>
-      <w:bookmarkEnd w:id="17"/>
+      <w:bookmarkEnd w:id="18"/>
       <w:proofErr w:type="spellEnd"/>
       <w:r>
         <w:rPr>
@@ -13657,7 +13630,7 @@
           <w:szCs w:val="32"/>
         </w:rPr>
       </w:pPr>
-      <w:bookmarkStart w:id="18" w:name="_Toc158045041"/>
+      <w:bookmarkStart w:id="19" w:name="_Toc158045041"/>
       <w:proofErr w:type="spellStart"/>
       <w:r>
         <w:rPr>
@@ -13668,7 +13641,7 @@
         </w:rPr>
         <w:t>Frontend</w:t>
       </w:r>
-      <w:bookmarkEnd w:id="18"/>
+      <w:bookmarkEnd w:id="19"/>
       <w:proofErr w:type="spellEnd"/>
       <w:r>
         <w:rPr>
@@ -13702,7 +13675,7 @@
           <w:szCs w:val="32"/>
         </w:rPr>
       </w:pPr>
-      <w:bookmarkStart w:id="19" w:name="_Toc158045042"/>
+      <w:bookmarkStart w:id="20" w:name="_Toc158045042"/>
       <w:r>
         <w:rPr>
           <w:rStyle w:val="Titre3Car"/>
@@ -13712,7 +13685,7 @@
         </w:rPr>
         <w:t>Base</w:t>
       </w:r>
-      <w:bookmarkEnd w:id="19"/>
+      <w:bookmarkEnd w:id="20"/>
       <w:r>
         <w:rPr>
           <w:b/>
@@ -13783,7 +13756,7 @@
           <w:szCs w:val="32"/>
         </w:rPr>
       </w:pPr>
-      <w:bookmarkStart w:id="20" w:name="_Toc158045043"/>
+      <w:bookmarkStart w:id="21" w:name="_Toc158045043"/>
       <w:r>
         <w:rPr>
           <w:rStyle w:val="Titre3Car"/>
@@ -13793,7 +13766,7 @@
         </w:rPr>
         <w:t>Système de Gestion de Versions</w:t>
       </w:r>
-      <w:bookmarkEnd w:id="20"/>
+      <w:bookmarkEnd w:id="21"/>
       <w:r>
         <w:rPr>
           <w:b/>
@@ -13863,7 +13836,7 @@
         </w:rPr>
         <w:t xml:space="preserve"> </w:t>
       </w:r>
-      <w:bookmarkStart w:id="21" w:name="_Toc158045044"/>
+      <w:bookmarkStart w:id="22" w:name="_Toc158045044"/>
       <w:r>
         <w:rPr>
           <w:b/>
@@ -13874,7 +13847,7 @@
         </w:rPr>
         <w:t>Intégration Matérielle</w:t>
       </w:r>
-      <w:bookmarkEnd w:id="21"/>
+      <w:bookmarkEnd w:id="22"/>
     </w:p>
     <w:p/>
     <w:p>
@@ -13908,7 +13881,7 @@
           <w:szCs w:val="32"/>
         </w:rPr>
       </w:pPr>
-      <w:bookmarkStart w:id="22" w:name="_Toc158045045"/>
+      <w:bookmarkStart w:id="23" w:name="_Toc158045045"/>
       <w:r>
         <w:rPr>
           <w:rStyle w:val="Titre3Car"/>
@@ -13918,7 +13891,7 @@
         </w:rPr>
         <w:t>Écrans Publicitaires</w:t>
       </w:r>
-      <w:bookmarkEnd w:id="22"/>
+      <w:bookmarkEnd w:id="23"/>
       <w:r>
         <w:rPr>
           <w:rStyle w:val="Emphaseple"/>
@@ -13960,7 +13933,7 @@
           <w:szCs w:val="32"/>
         </w:rPr>
       </w:pPr>
-      <w:bookmarkStart w:id="23" w:name="_Toc158045046"/>
+      <w:bookmarkStart w:id="24" w:name="_Toc158045046"/>
       <w:r>
         <w:rPr>
           <w:rStyle w:val="Titre3Car"/>
@@ -13970,7 +13943,7 @@
         </w:rPr>
         <w:t>Appareils de Gestion</w:t>
       </w:r>
-      <w:bookmarkEnd w:id="23"/>
+      <w:bookmarkEnd w:id="24"/>
       <w:r>
         <w:rPr>
           <w:rStyle w:val="Emphaseple"/>
@@ -14012,7 +13985,7 @@
           <w:szCs w:val="32"/>
         </w:rPr>
       </w:pPr>
-      <w:bookmarkStart w:id="24" w:name="_Toc158045047"/>
+      <w:bookmarkStart w:id="25" w:name="_Toc158045047"/>
       <w:r>
         <w:rPr>
           <w:rStyle w:val="Titre3Car"/>
@@ -14022,7 +13995,7 @@
         </w:rPr>
         <w:t>Connectivité</w:t>
       </w:r>
-      <w:bookmarkEnd w:id="24"/>
+      <w:bookmarkEnd w:id="25"/>
       <w:r>
         <w:rPr>
           <w:rStyle w:val="Emphaseple"/>
@@ -14083,7 +14056,7 @@
         </w:rPr>
         <w:t xml:space="preserve"> </w:t>
       </w:r>
-      <w:bookmarkStart w:id="25" w:name="_Toc158045048"/>
+      <w:bookmarkStart w:id="26" w:name="_Toc158045048"/>
       <w:r>
         <w:rPr>
           <w:b/>
@@ -14094,7 +14067,7 @@
         </w:rPr>
         <w:t>Sécurité</w:t>
       </w:r>
-      <w:bookmarkEnd w:id="25"/>
+      <w:bookmarkEnd w:id="26"/>
     </w:p>
     <w:p/>
     <w:p>
@@ -14128,7 +14101,7 @@
           <w:szCs w:val="32"/>
         </w:rPr>
       </w:pPr>
-      <w:bookmarkStart w:id="26" w:name="_Toc158045049"/>
+      <w:bookmarkStart w:id="27" w:name="_Toc158045049"/>
       <w:r>
         <w:rPr>
           <w:rStyle w:val="Titre3Car"/>
@@ -14139,7 +14112,7 @@
         <w:lastRenderedPageBreak/>
         <w:t>Authentification et Autorisation</w:t>
       </w:r>
-      <w:bookmarkEnd w:id="26"/>
+      <w:bookmarkEnd w:id="27"/>
       <w:r>
         <w:rPr>
           <w:b/>
@@ -14172,7 +14145,7 @@
           <w:szCs w:val="32"/>
         </w:rPr>
       </w:pPr>
-      <w:bookmarkStart w:id="27" w:name="_Toc158045050"/>
+      <w:bookmarkStart w:id="28" w:name="_Toc158045050"/>
       <w:r>
         <w:rPr>
           <w:rStyle w:val="Titre3Car"/>
@@ -14182,7 +14155,7 @@
         </w:rPr>
         <w:t>Chiffrement des Données</w:t>
       </w:r>
-      <w:bookmarkEnd w:id="27"/>
+      <w:bookmarkEnd w:id="28"/>
       <w:r>
         <w:rPr>
           <w:b/>
@@ -14215,7 +14188,7 @@
           <w:szCs w:val="32"/>
         </w:rPr>
       </w:pPr>
-      <w:bookmarkStart w:id="28" w:name="_Toc158045051"/>
+      <w:bookmarkStart w:id="29" w:name="_Toc158045051"/>
       <w:r>
         <w:rPr>
           <w:rStyle w:val="Titre3Car"/>
@@ -14225,7 +14198,7 @@
         </w:rPr>
         <w:t>Protection contre les Attaques</w:t>
       </w:r>
-      <w:bookmarkEnd w:id="28"/>
+      <w:bookmarkEnd w:id="29"/>
       <w:r>
         <w:rPr>
           <w:b/>
@@ -14258,7 +14231,7 @@
           <w:szCs w:val="32"/>
         </w:rPr>
       </w:pPr>
-      <w:bookmarkStart w:id="29" w:name="_Toc158045052"/>
+      <w:bookmarkStart w:id="30" w:name="_Toc158045052"/>
       <w:r>
         <w:rPr>
           <w:rStyle w:val="Titre3Car"/>
@@ -14268,7 +14241,7 @@
         </w:rPr>
         <w:t>Surveillance et Journalisation</w:t>
       </w:r>
-      <w:bookmarkEnd w:id="29"/>
+      <w:bookmarkEnd w:id="30"/>
       <w:r>
         <w:rPr>
           <w:b/>
@@ -14355,7 +14328,7 @@
         <w:lastRenderedPageBreak/>
         <w:t xml:space="preserve"> </w:t>
       </w:r>
-      <w:bookmarkStart w:id="30" w:name="_Toc158045053"/>
+      <w:bookmarkStart w:id="31" w:name="_Toc158045053"/>
       <w:r>
         <w:rPr>
           <w:b/>
@@ -14367,7 +14340,7 @@
         </w:rPr>
         <w:t>Interfaces Utilisateur</w:t>
       </w:r>
-      <w:bookmarkEnd w:id="30"/>
+      <w:bookmarkEnd w:id="31"/>
     </w:p>
     <w:p/>
     <w:p>
@@ -14381,7 +14354,7 @@
           <w:szCs w:val="44"/>
         </w:rPr>
       </w:pPr>
-      <w:bookmarkStart w:id="31" w:name="_Toc158045054"/>
+      <w:bookmarkStart w:id="32" w:name="_Toc158045054"/>
       <w:r>
         <w:rPr>
           <w:b/>
@@ -14392,7 +14365,7 @@
         </w:rPr>
         <w:t>Interface Administrateur</w:t>
       </w:r>
-      <w:bookmarkEnd w:id="31"/>
+      <w:bookmarkEnd w:id="32"/>
     </w:p>
     <w:p/>
     <w:p>
@@ -14426,7 +14399,7 @@
           <w:szCs w:val="32"/>
         </w:rPr>
       </w:pPr>
-      <w:bookmarkStart w:id="32" w:name="_Toc158045055"/>
+      <w:bookmarkStart w:id="33" w:name="_Toc158045055"/>
       <w:r>
         <w:rPr>
           <w:rStyle w:val="Titre3Car"/>
@@ -14436,7 +14409,7 @@
         </w:rPr>
         <w:t>Gestion des Annonceurs</w:t>
       </w:r>
-      <w:bookmarkEnd w:id="32"/>
+      <w:bookmarkEnd w:id="33"/>
       <w:r>
         <w:rPr>
           <w:b/>
@@ -14469,7 +14442,7 @@
           <w:szCs w:val="32"/>
         </w:rPr>
       </w:pPr>
-      <w:bookmarkStart w:id="33" w:name="_Toc158045056"/>
+      <w:bookmarkStart w:id="34" w:name="_Toc158045056"/>
       <w:r>
         <w:rPr>
           <w:rStyle w:val="Titre3Car"/>
@@ -14479,7 +14452,7 @@
         </w:rPr>
         <w:t>Gestion des Entreprises</w:t>
       </w:r>
-      <w:bookmarkEnd w:id="33"/>
+      <w:bookmarkEnd w:id="34"/>
       <w:r>
         <w:rPr>
           <w:b/>
@@ -14512,7 +14485,7 @@
           <w:szCs w:val="32"/>
         </w:rPr>
       </w:pPr>
-      <w:bookmarkStart w:id="34" w:name="_Toc158045057"/>
+      <w:bookmarkStart w:id="35" w:name="_Toc158045057"/>
       <w:r>
         <w:rPr>
           <w:rStyle w:val="Titre3Car"/>
@@ -14522,7 +14495,7 @@
         </w:rPr>
         <w:t>Gestion des Publicités</w:t>
       </w:r>
-      <w:bookmarkEnd w:id="34"/>
+      <w:bookmarkEnd w:id="35"/>
       <w:r>
         <w:rPr>
           <w:b/>
@@ -14567,7 +14540,7 @@
           <w:szCs w:val="32"/>
         </w:rPr>
       </w:pPr>
-      <w:bookmarkStart w:id="35" w:name="_Toc158045058"/>
+      <w:bookmarkStart w:id="36" w:name="_Toc158045058"/>
       <w:r>
         <w:rPr>
           <w:rStyle w:val="Titre3Car"/>
@@ -14578,7 +14551,7 @@
         <w:lastRenderedPageBreak/>
         <w:t>Paramètres de Monétisation</w:t>
       </w:r>
-      <w:bookmarkEnd w:id="35"/>
+      <w:bookmarkEnd w:id="36"/>
       <w:r>
         <w:rPr>
           <w:b/>
@@ -14611,7 +14584,7 @@
           <w:szCs w:val="32"/>
         </w:rPr>
       </w:pPr>
-      <w:bookmarkStart w:id="36" w:name="_Toc158045059"/>
+      <w:bookmarkStart w:id="37" w:name="_Toc158045059"/>
       <w:r>
         <w:rPr>
           <w:rStyle w:val="Titre3Car"/>
@@ -14621,7 +14594,7 @@
         </w:rPr>
         <w:t>Statistiques et Rapports</w:t>
       </w:r>
-      <w:bookmarkEnd w:id="36"/>
+      <w:bookmarkEnd w:id="37"/>
       <w:r>
         <w:rPr>
           <w:b/>
@@ -14654,7 +14627,7 @@
           <w:szCs w:val="32"/>
         </w:rPr>
       </w:pPr>
-      <w:bookmarkStart w:id="37" w:name="_Toc158045060"/>
+      <w:bookmarkStart w:id="38" w:name="_Toc158045060"/>
       <w:r>
         <w:rPr>
           <w:rStyle w:val="Titre3Car"/>
@@ -14664,7 +14637,7 @@
         </w:rPr>
         <w:t>Gestion des Utilisateurs</w:t>
       </w:r>
-      <w:bookmarkEnd w:id="37"/>
+      <w:bookmarkEnd w:id="38"/>
       <w:r>
         <w:rPr>
           <w:b/>
@@ -14716,7 +14689,7 @@
         </w:rPr>
         <w:t xml:space="preserve"> </w:t>
       </w:r>
-      <w:bookmarkStart w:id="38" w:name="_Toc158045061"/>
+      <w:bookmarkStart w:id="39" w:name="_Toc158045061"/>
       <w:r>
         <w:rPr>
           <w:b/>
@@ -14727,7 +14700,7 @@
         </w:rPr>
         <w:t>Interface Annonceur</w:t>
       </w:r>
-      <w:bookmarkEnd w:id="38"/>
+      <w:bookmarkEnd w:id="39"/>
     </w:p>
     <w:p/>
     <w:p>
@@ -14761,7 +14734,7 @@
           <w:szCs w:val="32"/>
         </w:rPr>
       </w:pPr>
-      <w:bookmarkStart w:id="39" w:name="_Toc158045062"/>
+      <w:bookmarkStart w:id="40" w:name="_Toc158045062"/>
       <w:r>
         <w:rPr>
           <w:rStyle w:val="Titre3Car"/>
@@ -14771,7 +14744,7 @@
         </w:rPr>
         <w:t>Tableau de Bord</w:t>
       </w:r>
-      <w:bookmarkEnd w:id="39"/>
+      <w:bookmarkEnd w:id="40"/>
       <w:r>
         <w:rPr>
           <w:b/>
@@ -14804,7 +14777,7 @@
           <w:szCs w:val="32"/>
         </w:rPr>
       </w:pPr>
-      <w:bookmarkStart w:id="40" w:name="_Toc158045063"/>
+      <w:bookmarkStart w:id="41" w:name="_Toc158045063"/>
       <w:r>
         <w:rPr>
           <w:rStyle w:val="Titre3Car"/>
@@ -14815,7 +14788,7 @@
         <w:lastRenderedPageBreak/>
         <w:t>Téléchargement des Publicités</w:t>
       </w:r>
-      <w:bookmarkEnd w:id="40"/>
+      <w:bookmarkEnd w:id="41"/>
       <w:r>
         <w:rPr>
           <w:b/>
@@ -14848,7 +14821,7 @@
           <w:szCs w:val="32"/>
         </w:rPr>
       </w:pPr>
-      <w:bookmarkStart w:id="41" w:name="_Toc158045064"/>
+      <w:bookmarkStart w:id="42" w:name="_Toc158045064"/>
       <w:r>
         <w:rPr>
           <w:rStyle w:val="Titre3Car"/>
@@ -14858,7 +14831,7 @@
         </w:rPr>
         <w:t>Gestion des Campagnes</w:t>
       </w:r>
-      <w:bookmarkEnd w:id="41"/>
+      <w:bookmarkEnd w:id="42"/>
       <w:r>
         <w:rPr>
           <w:b/>
@@ -14891,7 +14864,7 @@
           <w:szCs w:val="32"/>
         </w:rPr>
       </w:pPr>
-      <w:bookmarkStart w:id="42" w:name="_Toc158045065"/>
+      <w:bookmarkStart w:id="43" w:name="_Toc158045065"/>
       <w:r>
         <w:rPr>
           <w:rStyle w:val="Titre3Car"/>
@@ -14901,7 +14874,7 @@
         </w:rPr>
         <w:t>Paramètres du Compte</w:t>
       </w:r>
-      <w:bookmarkEnd w:id="42"/>
+      <w:bookmarkEnd w:id="43"/>
       <w:r>
         <w:rPr>
           <w:b/>
@@ -14949,7 +14922,7 @@
         </w:rPr>
         <w:t xml:space="preserve"> </w:t>
       </w:r>
-      <w:bookmarkStart w:id="43" w:name="_Toc158045066"/>
+      <w:bookmarkStart w:id="44" w:name="_Toc158045066"/>
       <w:r>
         <w:rPr>
           <w:b/>
@@ -14960,7 +14933,7 @@
         </w:rPr>
         <w:t>Interface Entreprise</w:t>
       </w:r>
-      <w:bookmarkEnd w:id="43"/>
+      <w:bookmarkEnd w:id="44"/>
     </w:p>
     <w:p/>
     <w:p>
@@ -14994,7 +14967,7 @@
           <w:szCs w:val="32"/>
         </w:rPr>
       </w:pPr>
-      <w:bookmarkStart w:id="44" w:name="_Toc158045067"/>
+      <w:bookmarkStart w:id="45" w:name="_Toc158045067"/>
       <w:r>
         <w:rPr>
           <w:rStyle w:val="Titre3Car"/>
@@ -15004,7 +14977,7 @@
         </w:rPr>
         <w:t>Tableau de Bord Entreprise :</w:t>
       </w:r>
-      <w:bookmarkEnd w:id="44"/>
+      <w:bookmarkEnd w:id="45"/>
       <w:r>
         <w:rPr>
           <w:noProof/>
@@ -15027,7 +15000,7 @@
           <w:szCs w:val="32"/>
         </w:rPr>
       </w:pPr>
-      <w:bookmarkStart w:id="45" w:name="_Toc158045068"/>
+      <w:bookmarkStart w:id="46" w:name="_Toc158045068"/>
       <w:r>
         <w:rPr>
           <w:rStyle w:val="Titre3Car"/>
@@ -15037,7 +15010,7 @@
         </w:rPr>
         <w:t>Demande d'Inscription</w:t>
       </w:r>
-      <w:bookmarkEnd w:id="45"/>
+      <w:bookmarkEnd w:id="46"/>
       <w:r>
         <w:rPr>
           <w:b/>
@@ -15070,7 +15043,7 @@
           <w:szCs w:val="32"/>
         </w:rPr>
       </w:pPr>
-      <w:bookmarkStart w:id="46" w:name="_Toc158045069"/>
+      <w:bookmarkStart w:id="47" w:name="_Toc158045069"/>
       <w:r>
         <w:rPr>
           <w:rStyle w:val="Titre3Car"/>
@@ -15081,7 +15054,7 @@
         <w:lastRenderedPageBreak/>
         <w:t>Gestion des Placements</w:t>
       </w:r>
-      <w:bookmarkEnd w:id="46"/>
+      <w:bookmarkEnd w:id="47"/>
       <w:r>
         <w:rPr>
           <w:b/>
@@ -15114,7 +15087,7 @@
           <w:szCs w:val="32"/>
         </w:rPr>
       </w:pPr>
-      <w:bookmarkStart w:id="47" w:name="_Toc158045070"/>
+      <w:bookmarkStart w:id="48" w:name="_Toc158045070"/>
       <w:r>
         <w:rPr>
           <w:rStyle w:val="Titre3Car"/>
@@ -15124,7 +15097,7 @@
         </w:rPr>
         <w:t>Rapports de Revenus</w:t>
       </w:r>
-      <w:bookmarkEnd w:id="47"/>
+      <w:bookmarkEnd w:id="48"/>
       <w:r>
         <w:rPr>
           <w:b/>
@@ -15157,7 +15130,7 @@
           <w:szCs w:val="32"/>
         </w:rPr>
       </w:pPr>
-      <w:bookmarkStart w:id="48" w:name="_Toc158045071"/>
+      <w:bookmarkStart w:id="49" w:name="_Toc158045071"/>
       <w:r>
         <w:rPr>
           <w:rStyle w:val="Titre3Car"/>
@@ -15167,7 +15140,7 @@
         </w:rPr>
         <w:t>Support Client</w:t>
       </w:r>
-      <w:bookmarkEnd w:id="48"/>
+      <w:bookmarkEnd w:id="49"/>
       <w:r>
         <w:rPr>
           <w:b/>
@@ -15265,7 +15238,7 @@
           <w:noProof/>
         </w:rPr>
       </w:pPr>
-      <w:bookmarkStart w:id="49" w:name="_Toc158045072"/>
+      <w:bookmarkStart w:id="50" w:name="_Toc158045072"/>
       <w:r>
         <w:rPr>
           <w:b/>
@@ -15278,7 +15251,7 @@
         <w:lastRenderedPageBreak/>
         <w:t>Plan de Monétisation</w:t>
       </w:r>
-      <w:bookmarkEnd w:id="49"/>
+      <w:bookmarkEnd w:id="50"/>
     </w:p>
     <w:p>
       <w:pPr>
@@ -15301,7 +15274,7 @@
         </w:rPr>
         <w:t xml:space="preserve"> </w:t>
       </w:r>
-      <w:bookmarkStart w:id="50" w:name="_Toc158045073"/>
+      <w:bookmarkStart w:id="51" w:name="_Toc158045073"/>
       <w:r>
         <w:rPr>
           <w:b/>
@@ -15312,7 +15285,7 @@
         </w:rPr>
         <w:t>Tarification</w:t>
       </w:r>
-      <w:bookmarkEnd w:id="50"/>
+      <w:bookmarkEnd w:id="51"/>
     </w:p>
     <w:p/>
     <w:p>
@@ -15347,9 +15320,7 @@
           <w:szCs w:val="32"/>
         </w:rPr>
       </w:pPr>
-      <w:bookmarkStart w:id="51" w:name="_Toc158045074"/>
-      <w:bookmarkStart w:id="52" w:name="_GoBack"/>
-      <w:bookmarkEnd w:id="52"/>
+      <w:bookmarkStart w:id="52" w:name="_Toc158045074"/>
       <w:r>
         <w:rPr>
           <w:rStyle w:val="Titre3Car"/>
@@ -15359,7 +15330,7 @@
         </w:rPr>
         <w:t>Annonceurs</w:t>
       </w:r>
-      <w:bookmarkEnd w:id="51"/>
+      <w:bookmarkEnd w:id="52"/>
       <w:r>
         <w:rPr>
           <w:rStyle w:val="Titre3Car"/>
@@ -20099,6 +20070,133 @@
       <w:pStyle w:val="Pieddepage"/>
       <w:jc w:val="center"/>
     </w:pPr>
+    <w:r>
+      <w:rPr>
+        <w:noProof/>
+        <w:lang w:eastAsia="fr-FR"/>
+      </w:rPr>
+      <mc:AlternateContent>
+        <mc:Choice Requires="wps">
+          <w:drawing>
+            <wp:anchor distT="0" distB="0" distL="114300" distR="114300" simplePos="0" relativeHeight="251661312" behindDoc="0" locked="0" layoutInCell="1" allowOverlap="1" wp14:anchorId="30329B72" wp14:editId="3F2E40D7">
+              <wp:simplePos x="0" y="0"/>
+              <wp:positionH relativeFrom="column">
+                <wp:posOffset>0</wp:posOffset>
+              </wp:positionH>
+              <wp:positionV relativeFrom="paragraph">
+                <wp:posOffset>-76726</wp:posOffset>
+              </wp:positionV>
+              <wp:extent cx="2112579" cy="362607"/>
+              <wp:effectExtent l="0" t="0" r="2540" b="0"/>
+              <wp:wrapNone/>
+              <wp:docPr id="2" name="Zone de texte 2"/>
+              <wp:cNvGraphicFramePr/>
+              <a:graphic xmlns:a="http://schemas.openxmlformats.org/drawingml/2006/main">
+                <a:graphicData uri="http://schemas.microsoft.com/office/word/2010/wordprocessingShape">
+                  <wps:wsp>
+                    <wps:cNvSpPr txBox="1"/>
+                    <wps:spPr>
+                      <a:xfrm>
+                        <a:off x="0" y="0"/>
+                        <a:ext cx="2112579" cy="362607"/>
+                      </a:xfrm>
+                      <a:prstGeom prst="rect">
+                        <a:avLst/>
+                      </a:prstGeom>
+                      <a:solidFill>
+                        <a:schemeClr val="lt1"/>
+                      </a:solidFill>
+                      <a:ln w="6350">
+                        <a:noFill/>
+                      </a:ln>
+                    </wps:spPr>
+                    <wps:txbx>
+                      <w:txbxContent>
+                        <w:p>
+                          <w:pPr>
+                            <w:rPr>
+                              <w:color w:val="2F5496" w:themeColor="accent1" w:themeShade="BF"/>
+                              <w:sz w:val="36"/>
+                              <w:szCs w:val="36"/>
+                            </w:rPr>
+                          </w:pPr>
+                          <w:r>
+                            <w:rPr>
+                              <w:color w:val="2F5496" w:themeColor="accent1" w:themeShade="BF"/>
+                              <w:sz w:val="36"/>
+                              <w:szCs w:val="36"/>
+                            </w:rPr>
+                            <w:t>SYNCADS</w:t>
+                          </w:r>
+                        </w:p>
+                        <w:p>
+                          <w:pPr>
+                            <w:rPr>
+                              <w:color w:val="2F5496" w:themeColor="accent1" w:themeShade="BF"/>
+                              <w:sz w:val="36"/>
+                              <w:szCs w:val="36"/>
+                            </w:rPr>
+                          </w:pPr>
+                        </w:p>
+                      </w:txbxContent>
+                    </wps:txbx>
+                    <wps:bodyPr rot="0" spcFirstLastPara="0" vertOverflow="overflow" horzOverflow="overflow" vert="horz" wrap="square" lIns="91440" tIns="45720" rIns="91440" bIns="45720" numCol="1" spcCol="0" rtlCol="0" fromWordArt="0" anchor="t" anchorCtr="0" forceAA="0" compatLnSpc="1">
+                      <a:prstTxWarp prst="textNoShape">
+                        <a:avLst/>
+                      </a:prstTxWarp>
+                      <a:noAutofit/>
+                    </wps:bodyPr>
+                  </wps:wsp>
+                </a:graphicData>
+              </a:graphic>
+              <wp14:sizeRelV relativeFrom="margin">
+                <wp14:pctHeight>0</wp14:pctHeight>
+              </wp14:sizeRelV>
+            </wp:anchor>
+          </w:drawing>
+        </mc:Choice>
+        <mc:Fallback>
+          <w:pict>
+            <v:shapetype w14:anchorId="30329B72" id="_x0000_t202" coordsize="21600,21600" o:spt="202" path="m,l,21600r21600,l21600,xe">
+              <v:stroke joinstyle="miter"/>
+              <v:path gradientshapeok="t" o:connecttype="rect"/>
+            </v:shapetype>
+            <v:shape id="Zone de texte 2" o:spid="_x0000_s1031" type="#_x0000_t202" style="position:absolute;left:0;text-align:left;margin-left:0;margin-top:-6.05pt;width:166.35pt;height:28.55pt;z-index:251661312;visibility:visible;mso-wrap-style:square;mso-height-percent:0;mso-wrap-distance-left:9pt;mso-wrap-distance-top:0;mso-wrap-distance-right:9pt;mso-wrap-distance-bottom:0;mso-position-horizontal:absolute;mso-position-horizontal-relative:text;mso-position-vertical:absolute;mso-position-vertical-relative:text;mso-height-percent:0;mso-height-relative:margin;v-text-anchor:top" o:gfxdata="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" fillcolor="white [3201]" stroked="f" strokeweight=".5pt">
+              <v:textbox>
+                <w:txbxContent>
+                  <w:p>
+                    <w:pPr>
+                      <w:rPr>
+                        <w:color w:val="2F5496" w:themeColor="accent1" w:themeShade="BF"/>
+                        <w:sz w:val="36"/>
+                        <w:szCs w:val="36"/>
+                      </w:rPr>
+                    </w:pPr>
+                    <w:r>
+                      <w:rPr>
+                        <w:color w:val="2F5496" w:themeColor="accent1" w:themeShade="BF"/>
+                        <w:sz w:val="36"/>
+                        <w:szCs w:val="36"/>
+                      </w:rPr>
+                      <w:t>SYNCADS</w:t>
+                    </w:r>
+                  </w:p>
+                  <w:p>
+                    <w:pPr>
+                      <w:rPr>
+                        <w:color w:val="2F5496" w:themeColor="accent1" w:themeShade="BF"/>
+                        <w:sz w:val="36"/>
+                        <w:szCs w:val="36"/>
+                      </w:rPr>
+                    </w:pPr>
+                  </w:p>
+                </w:txbxContent>
+              </v:textbox>
+            </v:shape>
+          </w:pict>
+        </mc:Fallback>
+      </mc:AlternateContent>
+    </w:r>
   </w:p>
 </w:ftr>
 </file>
@@ -20194,7 +20292,7 @@
                 <w:rPr>
                   <w:noProof/>
                 </w:rPr>
-                <w:t>15</w:t>
+                <w:t>2</w:t>
               </w:r>
               <w:r>
                 <w:fldChar w:fldCharType="end"/>
@@ -20210,6 +20308,130 @@
       <w:pStyle w:val="Pieddepage"/>
       <w:jc w:val="center"/>
     </w:pPr>
+    <w:r>
+      <w:rPr>
+        <w:noProof/>
+        <w:lang w:eastAsia="fr-FR"/>
+      </w:rPr>
+      <mc:AlternateContent>
+        <mc:Choice Requires="wps">
+          <w:drawing>
+            <wp:anchor distT="0" distB="0" distL="114300" distR="114300" simplePos="0" relativeHeight="251659264" behindDoc="0" locked="0" layoutInCell="1" allowOverlap="1" wp14:anchorId="351162BA" wp14:editId="761B8453">
+              <wp:simplePos x="0" y="0"/>
+              <wp:positionH relativeFrom="column">
+                <wp:posOffset>-165100</wp:posOffset>
+              </wp:positionH>
+              <wp:positionV relativeFrom="paragraph">
+                <wp:posOffset>-33546</wp:posOffset>
+              </wp:positionV>
+              <wp:extent cx="2112579" cy="362607"/>
+              <wp:effectExtent l="0" t="0" r="2540" b="0"/>
+              <wp:wrapNone/>
+              <wp:docPr id="1" name="Zone de texte 1"/>
+              <wp:cNvGraphicFramePr/>
+              <a:graphic xmlns:a="http://schemas.openxmlformats.org/drawingml/2006/main">
+                <a:graphicData uri="http://schemas.microsoft.com/office/word/2010/wordprocessingShape">
+                  <wps:wsp>
+                    <wps:cNvSpPr txBox="1"/>
+                    <wps:spPr>
+                      <a:xfrm>
+                        <a:off x="0" y="0"/>
+                        <a:ext cx="2112579" cy="362607"/>
+                      </a:xfrm>
+                      <a:prstGeom prst="rect">
+                        <a:avLst/>
+                      </a:prstGeom>
+                      <a:solidFill>
+                        <a:schemeClr val="lt1"/>
+                      </a:solidFill>
+                      <a:ln w="6350">
+                        <a:noFill/>
+                      </a:ln>
+                    </wps:spPr>
+                    <wps:txbx>
+                      <w:txbxContent>
+                        <w:p>
+                          <w:pPr>
+                            <w:rPr>
+                              <w:color w:val="2F5496" w:themeColor="accent1" w:themeShade="BF"/>
+                              <w:sz w:val="36"/>
+                              <w:szCs w:val="36"/>
+                            </w:rPr>
+                          </w:pPr>
+                          <w:r>
+                            <w:rPr>
+                              <w:color w:val="2F5496" w:themeColor="accent1" w:themeShade="BF"/>
+                              <w:sz w:val="36"/>
+                              <w:szCs w:val="36"/>
+                            </w:rPr>
+                            <w:t>SYNCADS</w:t>
+                          </w:r>
+                        </w:p>
+                        <w:p>
+                          <w:pPr>
+                            <w:rPr>
+                              <w:color w:val="2F5496" w:themeColor="accent1" w:themeShade="BF"/>
+                              <w:sz w:val="36"/>
+                              <w:szCs w:val="36"/>
+                            </w:rPr>
+                          </w:pPr>
+                        </w:p>
+                      </w:txbxContent>
+                    </wps:txbx>
+                    <wps:bodyPr rot="0" spcFirstLastPara="0" vertOverflow="overflow" horzOverflow="overflow" vert="horz" wrap="square" lIns="91440" tIns="45720" rIns="91440" bIns="45720" numCol="1" spcCol="0" rtlCol="0" fromWordArt="0" anchor="t" anchorCtr="0" forceAA="0" compatLnSpc="1">
+                      <a:prstTxWarp prst="textNoShape">
+                        <a:avLst/>
+                      </a:prstTxWarp>
+                      <a:noAutofit/>
+                    </wps:bodyPr>
+                  </wps:wsp>
+                </a:graphicData>
+              </a:graphic>
+            </wp:anchor>
+          </w:drawing>
+        </mc:Choice>
+        <mc:Fallback>
+          <w:pict>
+            <v:shapetype w14:anchorId="351162BA" id="_x0000_t202" coordsize="21600,21600" o:spt="202" path="m,l,21600r21600,l21600,xe">
+              <v:stroke joinstyle="miter"/>
+              <v:path gradientshapeok="t" o:connecttype="rect"/>
+            </v:shapetype>
+            <v:shape id="Zone de texte 1" o:spid="_x0000_s1032" type="#_x0000_t202" style="position:absolute;left:0;text-align:left;margin-left:-13pt;margin-top:-2.65pt;width:166.35pt;height:28.55pt;z-index:251659264;visibility:visible;mso-wrap-style:square;mso-wrap-distance-left:9pt;mso-wrap-distance-top:0;mso-wrap-distance-right:9pt;mso-wrap-distance-bottom:0;mso-position-horizontal:absolute;mso-position-horizontal-relative:text;mso-position-vertical:absolute;mso-position-vertical-relative:text;v-text-anchor:top" o:gfxdata="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" fillcolor="white [3201]" stroked="f" strokeweight=".5pt">
+              <v:textbox>
+                <w:txbxContent>
+                  <w:p>
+                    <w:pPr>
+                      <w:rPr>
+                        <w:color w:val="2F5496" w:themeColor="accent1" w:themeShade="BF"/>
+                        <w:sz w:val="36"/>
+                        <w:szCs w:val="36"/>
+                      </w:rPr>
+                    </w:pPr>
+                    <w:r>
+                      <w:rPr>
+                        <w:color w:val="2F5496" w:themeColor="accent1" w:themeShade="BF"/>
+                        <w:sz w:val="36"/>
+                        <w:szCs w:val="36"/>
+                      </w:rPr>
+                      <w:t>SYNCADS</w:t>
+                    </w:r>
+                  </w:p>
+                  <w:p>
+                    <w:pPr>
+                      <w:rPr>
+                        <w:color w:val="2F5496" w:themeColor="accent1" w:themeShade="BF"/>
+                        <w:sz w:val="36"/>
+                        <w:szCs w:val="36"/>
+                      </w:rPr>
+                    </w:pPr>
+                  </w:p>
+                </w:txbxContent>
+              </v:textbox>
+            </v:shape>
+          </w:pict>
+        </mc:Fallback>
+      </mc:AlternateContent>
+    </w:r>
   </w:p>
 </w:ftr>
 </file>
@@ -27903,7 +28125,7 @@
     <w:charset w:val="00"/>
     <w:family w:val="roman"/>
     <w:pitch w:val="variable"/>
-    <w:sig w:usb0="E0002AFF" w:usb1="C0007843" w:usb2="00000009" w:usb3="00000000" w:csb0="000001FF" w:csb1="00000000"/>
+    <w:sig w:usb0="E0002AFF" w:usb1="C0007841" w:usb2="00000009" w:usb3="00000000" w:csb0="000001FF" w:csb1="00000000"/>
   </w:font>
   <w:font w:name="Symbol">
     <w:panose1 w:val="05050102010706020507"/>
@@ -27966,7 +28188,9 @@
   </w:compat>
   <w:rsids>
     <w:rsidRoot w:val="005776C4"/>
+    <w:rsid w:val="0020269C"/>
     <w:rsid w:val="005776C4"/>
+    <w:rsid w:val="00F42B20"/>
   </w:rsids>
   <m:mathPr>
     <m:mathFont m:val="Cambria Math"/>
@@ -28414,6 +28638,10 @@
     <w:name w:val="CBA07B402B71414EB8A9389D9F546950"/>
     <w:rsid w:val="005776C4"/>
   </w:style>
+  <w:style w:type="paragraph" w:customStyle="1" w:styleId="E6547D48A2D2467F9D3E00A495F52C0E">
+    <w:name w:val="E6547D48A2D2467F9D3E00A495F52C0E"/>
+    <w:rsid w:val="00F42B20"/>
+  </w:style>
 </w:styles>
 </file>
 
@@ -28743,7 +28971,7 @@
 </file>
 
 <file path=customXml/itemProps2.xml><?xml version="1.0" encoding="utf-8"?>
-<ds:datastoreItem xmlns:ds="http://schemas.openxmlformats.org/officeDocument/2006/customXml" ds:itemID="{89C8670E-100D-44FC-9DFC-F2960DDD7CC3}">
+<ds:datastoreItem xmlns:ds="http://schemas.openxmlformats.org/officeDocument/2006/customXml" ds:itemID="{6BF58225-A43E-47E8-B244-E198F2937C55}">
   <ds:schemaRefs>
     <ds:schemaRef ds:uri="http://schemas.openxmlformats.org/officeDocument/2006/bibliography"/>
   </ds:schemaRefs>
